--- a/法令ファイル/輸出差止申立て等又は輸入差止申立て等に係る損害賠償供託金に関する規則/輸出差止申立て等又は輸入差止申立て等に係る損害賠償供託金に関する規則（平成六年法務省・大蔵省令第五号）.docx
+++ b/法令ファイル/輸出差止申立て等又は輸入差止申立て等に係る損害賠償供託金に関する規則/輸出差止申立て等又は輸入差止申立て等に係る損害賠償供託金に関する規則（平成六年法務省・大蔵省令第五号）.docx
@@ -186,6 +186,8 @@
     <w:p>
       <w:r>
         <w:t>前各条の規定は、法第六十九条の十第三項の規定により供託された金銭（同条第四項の規定による有価証券を含む。）について準用する。</w:t>
+        <w:br/>
+        <w:t>この場合において、次の表の上欄に掲げる規定中同表の中欄に掲げる字句は、それぞれ同表の下欄に掲げる字句に読み替えるものとする。</w:t>
       </w:r>
     </w:p>
     <w:p>
@@ -199,6 +201,8 @@
     <w:p>
       <w:r>
         <w:t>第一条から第六条までの規定は、法第六十九条の十五第一項及び第二項の規定により供託された金銭（同条第三項の規定による有価証券を含む。）について準用する。</w:t>
+        <w:br/>
+        <w:t>この場合において、次の表の上欄に掲げる規定中同表の中欄に掲げる字句は、それぞれ同表の下欄に掲げる字句に読み替えるものとする。</w:t>
       </w:r>
     </w:p>
     <w:p>
@@ -212,6 +216,8 @@
     <w:p>
       <w:r>
         <w:t>第一条から第六条までの規定は、法第六十九条の十六第五項において準用する法第六十九条の十五第一項及び第二項の規定により供託された金銭（法第六十九条の十六第五項において準用する法第六十九条の十五第三項の規定による有価証券を含む。）について準用する。</w:t>
+        <w:br/>
+        <w:t>この場合において、次の表の上欄に掲げる規定中同表の中欄に掲げる字句は、それぞれ同表の下欄に掲げる字句に読み替えるものとする。</w:t>
       </w:r>
     </w:p>
     <w:p>
@@ -225,6 +231,8 @@
     <w:p>
       <w:r>
         <w:t>第一条から第六条までの規定は、法第六十九条の二十第三項の規定により供託された金銭（同条第四項の規定による有価証券を含む。）について準用する。</w:t>
+        <w:br/>
+        <w:t>この場合において、次の表の上欄に掲げる規定中同表の中欄に掲げる字句は、それぞれ同表の下欄に掲げる字句に読み替えるものとする。</w:t>
       </w:r>
     </w:p>
     <w:p>
@@ -238,6 +246,8 @@
     <w:p>
       <w:r>
         <w:t>第一条から第六条までの規定は、法第七十五条において準用する法第六十九条の六第一項及び第二項の規定により供託された金銭（法第七十五条において準用する法第六十九条の六第三項の規定による有価証券を含む。）について準用する。</w:t>
+        <w:br/>
+        <w:t>この場合において、次の表の上欄に掲げる規定中同表の中欄に掲げる字句は、それぞれ同表の下欄に掲げる字句に読み替えるものとする。</w:t>
       </w:r>
     </w:p>
     <w:p>
@@ -251,6 +261,8 @@
     <w:p>
       <w:r>
         <w:t>第一条から第六条までの規定は、法第七十五条において準用する法第六十九条の十第三項の規定により供託された金銭（法第七十五条において準用する法第六十九条の十第四項の規定による有価証券を含む。）について準用する。</w:t>
+        <w:br/>
+        <w:t>この場合において、次の表の上欄に掲げる規定中同表の中欄に掲げる字句は、それぞれ同表の下欄に掲げる字句に読み替えるものとする。</w:t>
       </w:r>
     </w:p>
     <w:p>
@@ -294,7 +306,7 @@
         <w:pStyle w:val="Heading1"/>
       </w:pPr>
       <w:r>
-        <w:t>附　則（平成一五年三月三一日法務省・財務省令第一号）</w:t>
+        <w:t>附則（平成一五年三月三一日法務省・財務省令第一号）</w:t>
       </w:r>
     </w:p>
     <w:p>
@@ -312,7 +324,7 @@
         <w:pStyle w:val="Heading1"/>
       </w:pPr>
       <w:r>
-        <w:t>附　則（平成一七年二月一〇日法務省・財務省令第一号）</w:t>
+        <w:t>附則（平成一七年二月一〇日法務省・財務省令第一号）</w:t>
       </w:r>
     </w:p>
     <w:p>
@@ -330,7 +342,7 @@
         <w:pStyle w:val="Heading1"/>
       </w:pPr>
       <w:r>
-        <w:t>附　則（平成一七年三月三一日法務省・財務省令第二号）</w:t>
+        <w:t>附則（平成一七年三月三一日法務省・財務省令第二号）</w:t>
       </w:r>
     </w:p>
     <w:p>
@@ -348,7 +360,7 @@
         <w:pStyle w:val="Heading1"/>
       </w:pPr>
       <w:r>
-        <w:t>附　則（平成一八年五月二四日法務省・財務省令第一号）</w:t>
+        <w:t>附則（平成一八年五月二四日法務省・財務省令第一号）</w:t>
       </w:r>
     </w:p>
     <w:p>
@@ -366,7 +378,7 @@
         <w:pStyle w:val="Heading1"/>
       </w:pPr>
       <w:r>
-        <w:t>附　則（平成一八年一二月二二日法務省・財務省令第二号）</w:t>
+        <w:t>附則（平成一八年一二月二二日法務省・財務省令第二号）</w:t>
       </w:r>
     </w:p>
     <w:p>
@@ -384,10 +396,22 @@
         <w:pStyle w:val="Heading1"/>
       </w:pPr>
       <w:r>
-        <w:t>附　則（令和元年六月二八日法務省・財務省令第一号）</w:t>
+        <w:t>附則（令和元年六月二八日法務省・財務省令第一号）</w:t>
       </w:r>
     </w:p>
     <w:p>
+      <w:pPr>
+        <w:pStyle w:val="Heading5"/>
+        <w:ind w:left="440"/>
+      </w:pPr>
+      <w:r>
+        <w:t>１</w:t>
+      </w:r>
+    </w:p>
+    <w:p>
+      <w:pPr>
+        <w:ind w:left="440"/>
+      </w:pPr>
       <w:r>
         <w:t>この省令は、令和元年七月一日から施行する。</w:t>
       </w:r>
@@ -419,10 +443,22 @@
         <w:pStyle w:val="Heading1"/>
       </w:pPr>
       <w:r>
-        <w:t>附　則（令和二年一二月一八日法務省・財務省令第二号）</w:t>
+        <w:t>附則（令和二年一二月一八日法務省・財務省令第二号）</w:t>
       </w:r>
     </w:p>
     <w:p>
+      <w:pPr>
+        <w:pStyle w:val="Heading5"/>
+        <w:ind w:left="440"/>
+      </w:pPr>
+      <w:r>
+        <w:t>１</w:t>
+      </w:r>
+    </w:p>
+    <w:p>
+      <w:pPr>
+        <w:ind w:left="440"/>
+      </w:pPr>
       <w:r>
         <w:t>この省令は、令和三年一月一日から施行する。</w:t>
       </w:r>
@@ -464,7 +500,7 @@
     </w:pPr>
     <w:r>
       <w:tab/>
-      <w:t>WeGov v0.1 - FTS141</w:t>
+      <w:t>WeGov v0.2 - FTS141</w:t>
     </w:r>
   </w:p>
 </w:ftr>
